--- a/document-merge-service/kt_bern/rsta_templates/Baubewilligungsverfahren/rsta_bbew_verlaengerung_der_geltungsdauer_baubewilligung.docx
+++ b/document-merge-service/kt_bern/rsta_templates/Baubewilligungsverfahren/rsta_bbew_verlaengerung_der_geltungsdauer_baubewilligung.docx
@@ -801,6 +801,125 @@
           </w:p>
         </w:tc>
       </w:tr>
+      <w:tr>
+        <w:tc>
+          <w:tcPr>
+            <w:tcW w:w="2098" w:type="dxa"/>
+          </w:tcPr>
+          <w:p>
+            <w:pPr>
+              <w:rPr>
+                <w:lang w:eastAsia="de-DE"/>
+              </w:rPr>
+            </w:pPr>
+            <w:r>
+              <w:rPr>
+                <w:lang w:eastAsia="de-DE"/>
+              </w:rPr>
+              <w:t>Rechtsverwahrung-</w:t>
+            </w:r>
+            <w:r>
+              <w:rPr>
+                <w:lang w:eastAsia="de-DE"/>
+              </w:rPr>
+              <w:fldChar w:fldCharType="begin">
+                <w:ffData>
+                  <w:name w:val=""/>
+                  <w:enabled/>
+                  <w:calcOnExit w:val="0"/>
+                  <w:ddList>
+                    <w:listEntry w:val="en"/>
+                  </w:ddList>
+                </w:ffData>
+              </w:fldChar>
+            </w:r>
+            <w:r>
+              <w:rPr>
+                <w:lang w:eastAsia="de-DE"/>
+              </w:rPr>
+              <w:instrText xml:space="preserve"> FORMDROPDOWN </w:instrText>
+            </w:r>
+            <w:r>
+              <w:rPr>
+                <w:lang w:eastAsia="de-DE"/>
+              </w:rPr>
+            </w:r>
+            <w:r>
+              <w:rPr>
+                <w:lang w:eastAsia="de-DE"/>
+              </w:rPr>
+              <w:fldChar w:fldCharType="separate"/>
+            </w:r>
+            <w:r>
+              <w:rPr>
+                <w:lang w:eastAsia="de-DE"/>
+              </w:rPr>
+              <w:fldChar w:fldCharType="end"/>
+            </w:r>
+          </w:p>
+        </w:tc>
+        <w:tc>
+          <w:tcPr>
+            <w:tcW w:w="7880" w:type="dxa"/>
+          </w:tcPr>
+          <w:p>
+            <w:pPr>
+              <w:pStyle w:val="AufzhlungBrief"/>
+              <w:rPr>
+                <w:lang w:eastAsia="de-DE"/>
+              </w:rPr>
+            </w:pPr>
+            <w:r>
+              <w:rPr>
+                <w:lang w:eastAsia="de-DE"/>
+              </w:rPr>
+              <w:t xml:space="preserve">{% </w:t>
+            </w:r>
+            <w:proofErr w:type="spellStart"/>
+            <w:r>
+              <w:rPr>
+                <w:lang w:eastAsia="de-DE"/>
+              </w:rPr>
+              <w:t>for</w:t>
+            </w:r>
+            <w:proofErr w:type="spellEnd"/>
+            <w:r>
+              <w:rPr>
+                <w:lang w:eastAsia="de-DE"/>
+              </w:rPr>
+              <w:t xml:space="preserve"> POSITION in RECHTSVERWAHRENDE %}</w:t>
+            </w:r>
+          </w:p>
+          <w:p>
+            <w:pPr>
+              <w:pStyle w:val="AufzhlungBrief"/>
+              <w:rPr>
+                <w:lang w:eastAsia="de-DE"/>
+              </w:rPr>
+            </w:pPr>
+            <w:r>
+              <w:rPr>
+                <w:lang w:eastAsia="de-DE"/>
+              </w:rPr>
+              <w:t xml:space="preserve">{{POSITION.NAME}}, {{POSITION.ADRESSE}}{% </w:t>
+            </w:r>
+            <w:proofErr w:type="spellStart"/>
+            <w:r>
+              <w:rPr>
+                <w:lang w:eastAsia="de-DE"/>
+              </w:rPr>
+              <w:t>endfor</w:t>
+            </w:r>
+            <w:proofErr w:type="spellEnd"/>
+            <w:r>
+              <w:rPr>
+                <w:lang w:eastAsia="de-DE"/>
+              </w:rPr>
+              <w:t xml:space="preserve"> %}</w:t>
+            </w:r>
+          </w:p>
+        </w:tc>
+      </w:tr>
     </w:tbl>
     <w:p>
       <w:pPr>
@@ -1025,7 +1144,36 @@
         <w:t>PUBLIKATION_ENDE</w:t>
       </w:r>
       <w:r>
-        <w:t>}} abgelaufen. Es sind keine Einsprachen eingegangen.</w:t>
+        <w:t xml:space="preserve">}} abgelaufen. Es sind </w:t>
+      </w:r>
+      <w:r>
+        <w:rPr>
+          <w:highlight w:val="yellow"/>
+        </w:rPr>
+        <w:t>keine</w:t>
+      </w:r>
+      <w:r>
+        <w:rPr>
+          <w:highlight w:val="yellow"/>
+        </w:rPr>
+        <w:t xml:space="preserve">/die </w:t>
+      </w:r>
+      <w:r>
+        <w:rPr>
+          <w:highlight w:val="yellow"/>
+        </w:rPr>
+        <w:t>eingangs</w:t>
+      </w:r>
+      <w:bookmarkStart w:id="0" w:name="_GoBack"/>
+      <w:bookmarkEnd w:id="0"/>
+      <w:r>
+        <w:rPr>
+          <w:highlight w:val="yellow"/>
+        </w:rPr>
+        <w:t xml:space="preserve"> aufgeführten</w:t>
+      </w:r>
+      <w:r>
+        <w:t xml:space="preserve"> Einsprachen eingegangen.</w:t>
       </w:r>
     </w:p>
     <w:p>
@@ -1238,6 +1386,88 @@
           <w:numId w:val="26"/>
         </w:numPr>
       </w:pPr>
+      <w:proofErr w:type="spellStart"/>
+      <w:r>
+        <w:rPr>
+          <w:highlight w:val="yellow"/>
+        </w:rPr>
+        <w:t>Einsprachelegitimation</w:t>
+      </w:r>
+      <w:proofErr w:type="spellEnd"/>
+      <w:r>
+        <w:rPr>
+          <w:highlight w:val="yellow"/>
+        </w:rPr>
+        <w:t xml:space="preserve">, Beurteilung und </w:t>
+      </w:r>
+      <w:proofErr w:type="gramStart"/>
+      <w:r>
+        <w:rPr>
+          <w:highlight w:val="yellow"/>
+        </w:rPr>
+        <w:t>Abhandlung</w:t>
+      </w:r>
+      <w:r>
+        <w:rPr>
+          <w:lang w:eastAsia="de-DE"/>
+        </w:rPr>
+        <w:t>{</w:t>
+      </w:r>
+      <w:proofErr w:type="gramEnd"/>
+      <w:r>
+        <w:rPr>
+          <w:lang w:eastAsia="de-DE"/>
+        </w:rPr>
+        <w:t xml:space="preserve">% </w:t>
+      </w:r>
+      <w:proofErr w:type="spellStart"/>
+      <w:r>
+        <w:rPr>
+          <w:lang w:eastAsia="de-DE"/>
+        </w:rPr>
+        <w:t>for</w:t>
+      </w:r>
+      <w:proofErr w:type="spellEnd"/>
+      <w:r>
+        <w:rPr>
+          <w:lang w:eastAsia="de-DE"/>
+        </w:rPr>
+        <w:t xml:space="preserve"> POSITION in EINSPRACHEN %}</w:t>
+      </w:r>
+    </w:p>
+    <w:p>
+      <w:pPr>
+        <w:pStyle w:val="Standardeinzug"/>
+      </w:pPr>
+      <w:r>
+        <w:rPr>
+          <w:lang w:eastAsia="de-DE"/>
+        </w:rPr>
+        <w:t xml:space="preserve">{{POSITION.RUEGEPUNKTE}}{% </w:t>
+      </w:r>
+      <w:proofErr w:type="spellStart"/>
+      <w:r>
+        <w:rPr>
+          <w:lang w:eastAsia="de-DE"/>
+        </w:rPr>
+        <w:t>endfor</w:t>
+      </w:r>
+      <w:proofErr w:type="spellEnd"/>
+      <w:r>
+        <w:rPr>
+          <w:lang w:eastAsia="de-DE"/>
+        </w:rPr>
+        <w:t xml:space="preserve"> %}</w:t>
+      </w:r>
+    </w:p>
+    <w:p>
+      <w:pPr>
+        <w:pStyle w:val="berschrift2"/>
+        <w:numPr>
+          <w:ilvl w:val="1"/>
+          <w:numId w:val="26"/>
+        </w:numPr>
+      </w:pPr>
       <w:r>
         <w:rPr>
           <w:rFonts w:cs="Arial"/>
@@ -1317,8 +1547,8 @@
       <w:r>
         <w:fldChar w:fldCharType="separate"/>
       </w:r>
-      <w:bookmarkStart w:id="0" w:name="__Fieldmark__216_1797377641"/>
-      <w:bookmarkEnd w:id="0"/>
+      <w:bookmarkStart w:id="1" w:name="__Fieldmark__216_1797377641"/>
+      <w:bookmarkEnd w:id="1"/>
       <w:r>
         <w:fldChar w:fldCharType="end"/>
       </w:r>
@@ -1510,6 +1740,7 @@
               <w:rPr>
                 <w:rFonts w:cs="Arial"/>
               </w:rPr>
+              <w:lastRenderedPageBreak/>
               <w:t>Gebühr für Gesamtbauentscheid</w:t>
             </w:r>
           </w:p>
@@ -1540,8 +1771,6 @@
             </w:r>
           </w:p>
         </w:tc>
-        <w:bookmarkStart w:id="1" w:name="_GoBack"/>
-        <w:bookmarkEnd w:id="1"/>
         <w:tc>
           <w:tcPr>
             <w:tcW w:w="2692" w:type="dxa"/>
@@ -1912,7 +2141,6 @@
               <w:rPr>
                 <w:rFonts w:cs="Arial"/>
               </w:rPr>
-              <w:lastRenderedPageBreak/>
               <w:t>{%</w:t>
             </w:r>
             <w:proofErr w:type="spellStart"/>
@@ -2516,12 +2744,40 @@
         <w:t>multiline</w:t>
       </w:r>
       <w:proofErr w:type="spellEnd"/>
+      <w:proofErr w:type="gramStart"/>
       <w:r>
         <w:rPr>
           <w:rFonts w:cs="Arial"/>
           <w:highlight w:val="yellow"/>
         </w:rPr>
         <w:t>}}</w:t>
+      </w:r>
+      <w:r>
+        <w:rPr>
+          <w:lang w:eastAsia="de-DE"/>
+        </w:rPr>
+        <w:t>{</w:t>
+      </w:r>
+      <w:proofErr w:type="gramEnd"/>
+      <w:r>
+        <w:rPr>
+          <w:lang w:eastAsia="de-DE"/>
+        </w:rPr>
+        <w:t xml:space="preserve">% </w:t>
+      </w:r>
+      <w:proofErr w:type="spellStart"/>
+      <w:r>
+        <w:rPr>
+          <w:lang w:eastAsia="de-DE"/>
+        </w:rPr>
+        <w:t>for</w:t>
+      </w:r>
+      <w:proofErr w:type="spellEnd"/>
+      <w:r>
+        <w:rPr>
+          <w:lang w:eastAsia="de-DE"/>
+        </w:rPr>
+        <w:t xml:space="preserve"> POSITION in RECHTSVERWAHRENDE %}</w:t>
       </w:r>
     </w:p>
     <w:p>
@@ -2538,92 +2794,37 @@
       </w:pPr>
       <w:r>
         <w:rPr>
-          <w:rFonts w:cs="Arial"/>
-        </w:rPr>
-        <w:fldChar w:fldCharType="begin">
-          <w:ffData>
-            <w:name w:val=""/>
-            <w:enabled/>
-            <w:calcOnExit w:val="0"/>
-            <w:ddList>
-              <w:listEntry w:val="Rechtsverwahrende/r"/>
-            </w:ddList>
-          </w:ffData>
-        </w:fldChar>
-      </w:r>
-      <w:r>
-        <w:rPr>
-          <w:rFonts w:cs="Arial"/>
-        </w:rPr>
-        <w:instrText xml:space="preserve"> FORMDROPDOWN </w:instrText>
-      </w:r>
-      <w:r>
-        <w:rPr>
-          <w:rFonts w:cs="Arial"/>
-        </w:rPr>
-      </w:r>
-      <w:r>
-        <w:rPr>
-          <w:rFonts w:cs="Arial"/>
-        </w:rPr>
-        <w:fldChar w:fldCharType="separate"/>
-      </w:r>
-      <w:r>
-        <w:rPr>
-          <w:rFonts w:cs="Arial"/>
-        </w:rPr>
-        <w:fldChar w:fldCharType="end"/>
-      </w:r>
-    </w:p>
-    <w:p>
-      <w:pPr>
-        <w:pStyle w:val="AufzhlungVerfgung"/>
-        <w:numPr>
-          <w:ilvl w:val="0"/>
-          <w:numId w:val="8"/>
-        </w:numPr>
-        <w:spacing w:line="280" w:lineRule="atLeast"/>
-        <w:rPr>
-          <w:rFonts w:cs="Arial"/>
-        </w:rPr>
-      </w:pPr>
-      <w:r>
-        <w:rPr>
-          <w:rFonts w:cs="Arial"/>
-        </w:rPr>
-        <w:fldChar w:fldCharType="begin">
-          <w:ffData>
-            <w:name w:val=""/>
-            <w:enabled/>
-            <w:calcOnExit w:val="0"/>
-            <w:ddList>
-              <w:listEntry w:val="Steller von Lastenausgleichsforderungen"/>
-            </w:ddList>
-          </w:ffData>
-        </w:fldChar>
-      </w:r>
-      <w:r>
-        <w:rPr>
-          <w:rFonts w:cs="Arial"/>
-        </w:rPr>
-        <w:instrText xml:space="preserve"> FORMDROPDOWN </w:instrText>
-      </w:r>
-      <w:r>
-        <w:rPr>
-          <w:rFonts w:cs="Arial"/>
-        </w:rPr>
-      </w:r>
-      <w:r>
-        <w:rPr>
-          <w:rFonts w:cs="Arial"/>
-        </w:rPr>
-        <w:fldChar w:fldCharType="separate"/>
-      </w:r>
-      <w:r>
-        <w:rPr>
-          <w:rFonts w:cs="Arial"/>
-        </w:rPr>
-        <w:fldChar w:fldCharType="end"/>
+          <w:lang w:eastAsia="de-DE"/>
+        </w:rPr>
+        <w:t>{{POSITION.NAME}}, {{POSITION.ADRESSE</w:t>
+      </w:r>
+      <w:proofErr w:type="gramStart"/>
+      <w:r>
+        <w:rPr>
+          <w:lang w:eastAsia="de-DE"/>
+        </w:rPr>
+        <w:t>}}{</w:t>
+      </w:r>
+      <w:proofErr w:type="gramEnd"/>
+      <w:r>
+        <w:rPr>
+          <w:lang w:eastAsia="de-DE"/>
+        </w:rPr>
+        <w:t xml:space="preserve">% </w:t>
+      </w:r>
+      <w:proofErr w:type="spellStart"/>
+      <w:r>
+        <w:rPr>
+          <w:lang w:eastAsia="de-DE"/>
+        </w:rPr>
+        <w:t>endfor</w:t>
+      </w:r>
+      <w:proofErr w:type="spellEnd"/>
+      <w:r>
+        <w:rPr>
+          <w:lang w:eastAsia="de-DE"/>
+        </w:rPr>
+        <w:t xml:space="preserve"> %}</w:t>
       </w:r>
     </w:p>
     <w:p>
@@ -3028,7 +3229,11 @@
         <w:pStyle w:val="RM-BelehrungText"/>
       </w:pPr>
       <w:r>
-        <w:t>Gegen diese Verfügung kann innert 30 Tagen seit Eröffnung bei der Bau- und Verkehrsdirektion (BVD) schriftlich Beschwerde erhoben werden. Die Beschwerde muss einen Antrag, die Angabe von Tatsachen und Beweismitteln, eine Begründung sowie eine Unterschrift enthalten. Sie</w:t>
+        <w:t xml:space="preserve">Gegen diese Verfügung kann innert 30 Tagen seit Eröffnung bei der Bau- und Verkehrsdirektion (BVD) schriftlich Beschwerde erhoben werden. Die Beschwerde muss einen Antrag, die Angabe von Tatsachen und Beweismitteln, eine Begründung sowie </w:t>
+      </w:r>
+      <w:r>
+        <w:lastRenderedPageBreak/>
+        <w:t>eine Unterschrift enthalten. Sie</w:t>
       </w:r>
       <w:r>
         <w:t xml:space="preserve"> ist dreifach mit der angefoch</w:t>
@@ -3047,7 +3252,6 @@
         <w:pStyle w:val="RM-Belehrungberschrift"/>
       </w:pPr>
       <w:r>
-        <w:lastRenderedPageBreak/>
         <w:t>Von der Bewilligung darf erst Gebrauch gemacht werden, wenn</w:t>
       </w:r>
     </w:p>
@@ -3066,11 +3270,9 @@
       <w:r>
         <w:t>alle zur Beschwerdeführung Berechtigten den Verzicht auf die Beschwerde erklärt haben oder</w:t>
       </w:r>
-    </w:p>
-    <w:p>
-      <w:pPr>
-        <w:pStyle w:val="Aufzhlung85pt"/>
-      </w:pPr>
+      <w:r>
+        <w:t xml:space="preserve"> </w:t>
+      </w:r>
       <w:r>
         <w:t>die zuständige Behörde den vorzeitigen Baubeginn gestattet hat.</w:t>
       </w:r>
@@ -3189,7 +3391,7 @@
                             <w:fldChar w:fldCharType="separate"/>
                           </w:r>
                           <w:r>
-                            <w:t>4</w:t>
+                            <w:t>2</w:t>
                           </w:r>
                           <w:r>
                             <w:fldChar w:fldCharType="end"/>
@@ -3197,21 +3399,11 @@
                           <w:r>
                             <w:t>/</w:t>
                           </w:r>
-                          <w:r>
-                            <w:fldChar w:fldCharType="begin"/>
-                          </w:r>
-                          <w:r>
-                            <w:instrText xml:space="preserve"> NUMPAGES   \* MERGEFORMAT </w:instrText>
-                          </w:r>
-                          <w:r>
-                            <w:fldChar w:fldCharType="separate"/>
-                          </w:r>
-                          <w:r>
-                            <w:t>4</w:t>
-                          </w:r>
-                          <w:r>
-                            <w:fldChar w:fldCharType="end"/>
-                          </w:r>
+                          <w:fldSimple w:instr=" NUMPAGES   \* MERGEFORMAT ">
+                            <w:r>
+                              <w:t>4</w:t>
+                            </w:r>
+                          </w:fldSimple>
                         </w:p>
                       </w:txbxContent>
                     </wps:txbx>
@@ -3257,7 +3449,7 @@
                       <w:fldChar w:fldCharType="separate"/>
                     </w:r>
                     <w:r>
-                      <w:t>4</w:t>
+                      <w:t>2</w:t>
                     </w:r>
                     <w:r>
                       <w:fldChar w:fldCharType="end"/>
@@ -3265,21 +3457,11 @@
                     <w:r>
                       <w:t>/</w:t>
                     </w:r>
-                    <w:r>
-                      <w:fldChar w:fldCharType="begin"/>
-                    </w:r>
-                    <w:r>
-                      <w:instrText xml:space="preserve"> NUMPAGES   \* MERGEFORMAT </w:instrText>
-                    </w:r>
-                    <w:r>
-                      <w:fldChar w:fldCharType="separate"/>
-                    </w:r>
-                    <w:r>
-                      <w:t>4</w:t>
-                    </w:r>
-                    <w:r>
-                      <w:fldChar w:fldCharType="end"/>
-                    </w:r>
+                    <w:fldSimple w:instr=" NUMPAGES   \* MERGEFORMAT ">
+                      <w:r>
+                        <w:t>4</w:t>
+                      </w:r>
+                    </w:fldSimple>
                   </w:p>
                 </w:txbxContent>
               </v:textbox>
@@ -7245,7 +7427,7 @@
 </file>
 
 <file path=customXml/itemProps1.xml><?xml version="1.0" encoding="utf-8"?>
-<ds:datastoreItem xmlns:ds="http://schemas.openxmlformats.org/officeDocument/2006/customXml" ds:itemID="{3EBBDEF7-F29B-42D1-B3A2-D81FD35BE8D5}">
+<ds:datastoreItem xmlns:ds="http://schemas.openxmlformats.org/officeDocument/2006/customXml" ds:itemID="{2FD98458-F7E3-479D-B5AC-99BF9BBB2179}">
   <ds:schemaRefs>
     <ds:schemaRef ds:uri="http://schemas.openxmlformats.org/officeDocument/2006/bibliography"/>
   </ds:schemaRefs>
